--- a/licenta_studiu_bibliografic.docx
+++ b/licenta_studiu_bibliografic.docx
@@ -8073,6 +8073,7 @@
               </w:rPr>
             </w:pPr>
             <w:proofErr w:type="spellStart"/>
+            <w:proofErr w:type="gramStart"/>
             <w:r>
               <w:rPr>
                 <w:rFonts w:ascii="Times New Roman" w:hAnsi="Times New Roman" w:cs="Times New Roman"/>
@@ -8080,6 +8081,21 @@
               <w:t>CloudSim</w:t>
             </w:r>
             <w:proofErr w:type="spellEnd"/>
+            <w:r>
+              <w:rPr>
+                <w:rFonts w:ascii="Times New Roman" w:hAnsi="Times New Roman" w:cs="Times New Roman"/>
+                <w:highlight w:val="yellow"/>
+              </w:rPr>
+              <w:t>[</w:t>
+            </w:r>
+            <w:proofErr w:type="gramEnd"/>
+            <w:r>
+              <w:rPr>
+                <w:rFonts w:ascii="Times New Roman" w:hAnsi="Times New Roman" w:cs="Times New Roman"/>
+                <w:highlight w:val="yellow"/>
+              </w:rPr>
+              <w:t>]</w:t>
+            </w:r>
           </w:p>
         </w:tc>
         <w:tc>
@@ -8189,6 +8205,7 @@
               </w:rPr>
             </w:pPr>
             <w:proofErr w:type="spellStart"/>
+            <w:proofErr w:type="gramStart"/>
             <w:r>
               <w:rPr>
                 <w:rFonts w:ascii="Times New Roman" w:hAnsi="Times New Roman" w:cs="Times New Roman"/>
@@ -8196,6 +8213,19 @@
               <w:t>iFogSim</w:t>
             </w:r>
             <w:proofErr w:type="spellEnd"/>
+            <w:r>
+              <w:rPr>
+                <w:rFonts w:ascii="Times New Roman" w:hAnsi="Times New Roman" w:cs="Times New Roman"/>
+              </w:rPr>
+              <w:t>[</w:t>
+            </w:r>
+            <w:proofErr w:type="gramEnd"/>
+            <w:r>
+              <w:rPr>
+                <w:rFonts w:ascii="Times New Roman" w:hAnsi="Times New Roman" w:cs="Times New Roman"/>
+              </w:rPr>
+              <w:t>]</w:t>
+            </w:r>
           </w:p>
         </w:tc>
         <w:tc>
@@ -9096,7 +9126,14 @@
         <w:rPr>
           <w:rFonts w:ascii="Times New Roman" w:hAnsi="Times New Roman" w:cs="Times New Roman"/>
         </w:rPr>
-        <w:t xml:space="preserve"> [5], [8], [9].</w:t>
+        <w:t xml:space="preserve"> [5], </w:t>
+      </w:r>
+      <w:r>
+        <w:rPr>
+          <w:rFonts w:ascii="Times New Roman" w:hAnsi="Times New Roman" w:cs="Times New Roman"/>
+          <w:highlight w:val="yellow"/>
+        </w:rPr>
+        <w:t>[8], [9].</w:t>
       </w:r>
     </w:p>
     <w:p>
@@ -10055,8 +10092,29 @@
       <w:r>
         <w:rPr>
           <w:rFonts w:ascii="Times New Roman" w:hAnsi="Times New Roman" w:cs="Times New Roman"/>
+          <w:highlight w:val="yellow"/>
         </w:rPr>
         <w:t>.</w:t>
+      </w:r>
+      <w:r>
+        <w:rPr>
+          <w:rFonts w:ascii="Times New Roman" w:hAnsi="Times New Roman" w:cs="Times New Roman"/>
+          <w:highlight w:val="yellow"/>
+        </w:rPr>
+        <w:t xml:space="preserve"> //data release in </w:t>
+      </w:r>
+      <w:r>
+        <w:rPr>
+          <w:rFonts w:ascii="Times New Roman" w:hAnsi="Times New Roman" w:cs="Times New Roman"/>
+          <w:highlight w:val="yellow"/>
+        </w:rPr>
+        <w:t>table</w:t>
+      </w:r>
+      <w:r>
+        <w:rPr>
+          <w:rFonts w:ascii="Times New Roman" w:hAnsi="Times New Roman" w:cs="Times New Roman"/>
+        </w:rPr>
+        <w:t xml:space="preserve"> + paper</w:t>
       </w:r>
     </w:p>
     <w:tbl>
@@ -20274,11 +20332,27 @@
                 <w:rFonts w:ascii="Times New Roman" w:hAnsi="Times New Roman" w:cs="Times New Roman"/>
               </w:rPr>
             </w:pPr>
+            <w:proofErr w:type="gramStart"/>
             <w:r>
               <w:rPr>
                 <w:rFonts w:ascii="Times New Roman" w:hAnsi="Times New Roman" w:cs="Times New Roman"/>
               </w:rPr>
               <w:t>FCFS</w:t>
+            </w:r>
+            <w:r>
+              <w:rPr>
+                <w:rFonts w:ascii="Times New Roman" w:hAnsi="Times New Roman" w:cs="Times New Roman"/>
+                <w:highlight w:val="yellow"/>
+              </w:rPr>
+              <w:t>[</w:t>
+            </w:r>
+            <w:proofErr w:type="gramEnd"/>
+            <w:r>
+              <w:rPr>
+                <w:rFonts w:ascii="Times New Roman" w:hAnsi="Times New Roman" w:cs="Times New Roman"/>
+                <w:highlight w:val="yellow"/>
+              </w:rPr>
+              <w:t>]</w:t>
             </w:r>
           </w:p>
         </w:tc>
@@ -22218,6 +22292,7 @@
           <w:rFonts w:ascii="Times New Roman" w:hAnsi="Times New Roman" w:cs="Times New Roman"/>
           <w:sz w:val="28"/>
           <w:szCs w:val="28"/>
+          <w:highlight w:val="yellow"/>
         </w:rPr>
       </w:pPr>
       <w:r>
@@ -22254,6 +22329,63 @@
           <w:szCs w:val="28"/>
         </w:rPr>
         <w:t>resurselor</w:t>
+      </w:r>
+      <w:proofErr w:type="spellEnd"/>
+      <w:r>
+        <w:rPr>
+          <w:rFonts w:ascii="Times New Roman" w:hAnsi="Times New Roman" w:cs="Times New Roman"/>
+          <w:sz w:val="28"/>
+          <w:szCs w:val="28"/>
+        </w:rPr>
+        <w:t xml:space="preserve"> </w:t>
+      </w:r>
+      <w:proofErr w:type="spellStart"/>
+      <w:r>
+        <w:rPr>
+          <w:rFonts w:ascii="Times New Roman" w:hAnsi="Times New Roman" w:cs="Times New Roman"/>
+          <w:sz w:val="28"/>
+          <w:szCs w:val="28"/>
+        </w:rPr>
+        <w:t>pentru</w:t>
+      </w:r>
+      <w:proofErr w:type="spellEnd"/>
+      <w:r>
+        <w:rPr>
+          <w:rFonts w:ascii="Times New Roman" w:hAnsi="Times New Roman" w:cs="Times New Roman"/>
+          <w:sz w:val="28"/>
+          <w:szCs w:val="28"/>
+        </w:rPr>
+        <w:t xml:space="preserve"> </w:t>
+      </w:r>
+      <w:proofErr w:type="spellStart"/>
+      <w:r>
+        <w:rPr>
+          <w:rFonts w:ascii="Times New Roman" w:hAnsi="Times New Roman" w:cs="Times New Roman"/>
+          <w:sz w:val="28"/>
+          <w:szCs w:val="28"/>
+          <w:highlight w:val="yellow"/>
+        </w:rPr>
+        <w:t>eficienta</w:t>
+      </w:r>
+      <w:proofErr w:type="spellEnd"/>
+      <w:r>
+        <w:rPr>
+          <w:rFonts w:ascii="Times New Roman" w:hAnsi="Times New Roman" w:cs="Times New Roman"/>
+          <w:sz w:val="28"/>
+          <w:szCs w:val="28"/>
+          <w:highlight w:val="yellow"/>
+        </w:rPr>
+        <w:t xml:space="preserve"> </w:t>
+      </w:r>
+      <w:proofErr w:type="spellStart"/>
+      <w:r>
+        <w:rPr>
+          <w:rFonts w:ascii="Times New Roman" w:hAnsi="Times New Roman" w:cs="Times New Roman"/>
+          <w:sz w:val="28"/>
+          <w:szCs w:val="28"/>
+          <w:highlight w:val="yellow"/>
+        </w:rPr>
+        <w:t>energetica</w:t>
       </w:r>
       <w:proofErr w:type="spellEnd"/>
     </w:p>
@@ -33143,8 +33275,16 @@
         <w:jc w:val="both"/>
         <w:rPr>
           <w:rFonts w:ascii="Times New Roman" w:hAnsi="Times New Roman" w:cs="Times New Roman"/>
+          <w:color w:val="FF0000"/>
         </w:rPr>
       </w:pPr>
+      <w:r>
+        <w:rPr>
+          <w:rFonts w:ascii="Times New Roman" w:hAnsi="Times New Roman" w:cs="Times New Roman"/>
+          <w:color w:val="FF0000"/>
+        </w:rPr>
+        <w:t>Nu sunt ok</w:t>
+      </w:r>
     </w:p>
     <w:p>
       <w:pPr>
@@ -33152,11 +33292,13 @@
         <w:jc w:val="both"/>
         <w:rPr>
           <w:rFonts w:ascii="Times New Roman" w:hAnsi="Times New Roman" w:cs="Times New Roman"/>
+          <w:color w:val="FF0000"/>
         </w:rPr>
       </w:pPr>
       <w:r>
         <w:rPr>
           <w:rFonts w:ascii="Times New Roman" w:hAnsi="Times New Roman" w:cs="Times New Roman"/>
+          <w:color w:val="FF0000"/>
         </w:rPr>
         <w:t>[1] Van Dijk, J. </w:t>
       </w:r>
@@ -33165,12 +33307,14 @@
           <w:rFonts w:ascii="Times New Roman" w:hAnsi="Times New Roman" w:cs="Times New Roman"/>
           <w:i/>
           <w:iCs/>
+          <w:color w:val="FF0000"/>
         </w:rPr>
         <w:t>The Network Society</w:t>
       </w:r>
       <w:r>
         <w:rPr>
           <w:rFonts w:ascii="Times New Roman" w:hAnsi="Times New Roman" w:cs="Times New Roman"/>
+          <w:color w:val="FF0000"/>
         </w:rPr>
         <w:t>; Sage Publications: Thousand Oaks, CA, USA, 2012.</w:t>
       </w:r>
@@ -33181,11 +33325,13 @@
         <w:jc w:val="both"/>
         <w:rPr>
           <w:rFonts w:ascii="Times New Roman" w:hAnsi="Times New Roman" w:cs="Times New Roman"/>
+          <w:color w:val="FF0000"/>
         </w:rPr>
       </w:pPr>
       <w:r>
         <w:rPr>
           <w:rFonts w:ascii="Times New Roman" w:hAnsi="Times New Roman" w:cs="Times New Roman"/>
+          <w:color w:val="FF0000"/>
         </w:rPr>
         <w:t xml:space="preserve">[2] S. Yi, C. Li, and Q. Li, "Fog computing: A taxonomy, survey and future directions," in </w:t>
       </w:r>
@@ -33194,6 +33340,7 @@
           <w:rFonts w:ascii="Times New Roman" w:hAnsi="Times New Roman" w:cs="Times New Roman"/>
           <w:i/>
           <w:iCs/>
+          <w:color w:val="FF0000"/>
         </w:rPr>
         <w:t>Proc. 2015 Workshop on Mobile Big Data (</w:t>
       </w:r>
@@ -33203,6 +33350,7 @@
           <w:rFonts w:ascii="Times New Roman" w:hAnsi="Times New Roman" w:cs="Times New Roman"/>
           <w:i/>
           <w:iCs/>
+          <w:color w:val="FF0000"/>
         </w:rPr>
         <w:t>Mobidata</w:t>
       </w:r>
@@ -33212,12 +33360,14 @@
           <w:rFonts w:ascii="Times New Roman" w:hAnsi="Times New Roman" w:cs="Times New Roman"/>
           <w:i/>
           <w:iCs/>
+          <w:color w:val="FF0000"/>
         </w:rPr>
         <w:t xml:space="preserve"> '15)</w:t>
       </w:r>
       <w:r>
         <w:rPr>
           <w:rFonts w:ascii="Times New Roman" w:hAnsi="Times New Roman" w:cs="Times New Roman"/>
+          <w:color w:val="FF0000"/>
         </w:rPr>
         <w:t>, pp. 1–6, ACM, 2015.</w:t>
       </w:r>
@@ -33228,23 +33378,27 @@
         <w:jc w:val="both"/>
         <w:rPr>
           <w:rFonts w:ascii="Times New Roman" w:hAnsi="Times New Roman" w:cs="Times New Roman"/>
+          <w:color w:val="FF0000"/>
         </w:rPr>
       </w:pPr>
       <w:r>
         <w:rPr>
           <w:rFonts w:ascii="Times New Roman" w:hAnsi="Times New Roman" w:cs="Times New Roman"/>
+          <w:color w:val="FF0000"/>
         </w:rPr>
         <w:t>[3]</w:t>
       </w:r>
       <w:r>
         <w:rPr>
           <w:rFonts w:ascii="Times New Roman" w:hAnsi="Times New Roman" w:cs="Times New Roman"/>
-        </w:rPr>
-        <w:t xml:space="preserve"> </w:t>
-      </w:r>
-      <w:r>
-        <w:rPr>
-          <w:rFonts w:ascii="Times New Roman" w:hAnsi="Times New Roman" w:cs="Times New Roman"/>
+          <w:color w:val="FF0000"/>
+        </w:rPr>
+        <w:t xml:space="preserve"> </w:t>
+      </w:r>
+      <w:r>
+        <w:rPr>
+          <w:rFonts w:ascii="Times New Roman" w:hAnsi="Times New Roman" w:cs="Times New Roman"/>
+          <w:color w:val="FF0000"/>
         </w:rPr>
         <w:t xml:space="preserve">Mahmud, R.; Kotagiri, R.; </w:t>
       </w:r>
@@ -33252,6 +33406,7 @@
       <w:r>
         <w:rPr>
           <w:rFonts w:ascii="Times New Roman" w:hAnsi="Times New Roman" w:cs="Times New Roman"/>
+          <w:color w:val="FF0000"/>
         </w:rPr>
         <w:t>Buyya</w:t>
       </w:r>
@@ -33259,6 +33414,7 @@
       <w:r>
         <w:rPr>
           <w:rFonts w:ascii="Times New Roman" w:hAnsi="Times New Roman" w:cs="Times New Roman"/>
+          <w:color w:val="FF0000"/>
         </w:rPr>
         <w:t>, R. Fog computing: A taxonomy, survey and future directions. In </w:t>
       </w:r>
@@ -33267,12 +33423,14 @@
           <w:rFonts w:ascii="Times New Roman" w:hAnsi="Times New Roman" w:cs="Times New Roman"/>
           <w:i/>
           <w:iCs/>
+          <w:color w:val="FF0000"/>
         </w:rPr>
         <w:t>Internet of Everything</w:t>
       </w:r>
       <w:r>
         <w:rPr>
           <w:rFonts w:ascii="Times New Roman" w:hAnsi="Times New Roman" w:cs="Times New Roman"/>
+          <w:color w:val="FF0000"/>
         </w:rPr>
         <w:t>; Springer: Berlin, Germany, 2018; pp. 103–130.</w:t>
       </w:r>
